--- a/Submit 4/Sequence-diagrams-v1.0.docx
+++ b/Submit 4/Sequence-diagrams-v1.0.docx
@@ -748,13 +748,23 @@
           <w:szCs w:val="40"/>
         </w:rPr>
       </w:pPr>
+      <w:proofErr w:type="spellStart"/>
       <w:r>
         <w:rPr>
           <w:rFonts w:ascii="Aptos" w:hAnsi="Aptos"/>
           <w:sz w:val="40"/>
           <w:szCs w:val="40"/>
         </w:rPr>
-        <w:t>Ζορμπαλάς Κώστας</w:t>
+        <w:t>Ζορμπαλάς</w:t>
+      </w:r>
+      <w:proofErr w:type="spellEnd"/>
+      <w:r>
+        <w:rPr>
+          <w:rFonts w:ascii="Aptos" w:hAnsi="Aptos"/>
+          <w:sz w:val="40"/>
+          <w:szCs w:val="40"/>
+        </w:rPr>
+        <w:t xml:space="preserve"> Κώστας</w:t>
       </w:r>
     </w:p>
     <w:p>
@@ -823,13 +833,23 @@
           <w:szCs w:val="40"/>
         </w:rPr>
       </w:pPr>
+      <w:proofErr w:type="spellStart"/>
       <w:r>
         <w:rPr>
           <w:rFonts w:ascii="Aptos" w:hAnsi="Aptos"/>
           <w:sz w:val="40"/>
           <w:szCs w:val="40"/>
         </w:rPr>
-        <w:t>Καρεσίου Ανδρέας</w:t>
+        <w:t>Καρεσίου</w:t>
+      </w:r>
+      <w:proofErr w:type="spellEnd"/>
+      <w:r>
+        <w:rPr>
+          <w:rFonts w:ascii="Aptos" w:hAnsi="Aptos"/>
+          <w:sz w:val="40"/>
+          <w:szCs w:val="40"/>
+        </w:rPr>
+        <w:t xml:space="preserve"> Ανδρέας</w:t>
       </w:r>
     </w:p>
     <w:p>
@@ -898,13 +918,23 @@
           <w:szCs w:val="40"/>
         </w:rPr>
       </w:pPr>
+      <w:proofErr w:type="spellStart"/>
       <w:r>
         <w:rPr>
           <w:rFonts w:ascii="Aptos" w:hAnsi="Aptos"/>
           <w:sz w:val="40"/>
           <w:szCs w:val="40"/>
         </w:rPr>
-        <w:t>Φωτάκης Ανδρέας</w:t>
+        <w:t>Φωτάκης</w:t>
+      </w:r>
+      <w:proofErr w:type="spellEnd"/>
+      <w:r>
+        <w:rPr>
+          <w:rFonts w:ascii="Aptos" w:hAnsi="Aptos"/>
+          <w:sz w:val="40"/>
+          <w:szCs w:val="40"/>
+        </w:rPr>
+        <w:t xml:space="preserve"> Ανδρέας</w:t>
       </w:r>
     </w:p>
     <w:p>
@@ -977,6 +1007,7 @@
           <w:szCs w:val="24"/>
         </w:rPr>
       </w:pPr>
+      <w:proofErr w:type="spellStart"/>
       <w:r>
         <w:rPr>
           <w:rFonts w:eastAsia="Arial"/>
@@ -987,6 +1018,7 @@
         </w:rPr>
         <w:t>Github</w:t>
       </w:r>
+      <w:proofErr w:type="spellEnd"/>
       <w:r>
         <w:rPr>
           <w:rFonts w:eastAsia="Arial"/>
@@ -1018,6 +1050,7 @@
           </w:rPr>
           <w:t>://</w:t>
         </w:r>
+        <w:proofErr w:type="spellStart"/>
         <w:r>
           <w:rPr>
             <w:rStyle w:val="Hyperlink"/>
@@ -1029,6 +1062,7 @@
           </w:rPr>
           <w:t>github</w:t>
         </w:r>
+        <w:proofErr w:type="spellEnd"/>
         <w:r>
           <w:rPr>
             <w:rStyle w:val="Hyperlink"/>
@@ -1060,6 +1094,7 @@
           </w:rPr>
           <w:t>/</w:t>
         </w:r>
+        <w:proofErr w:type="spellStart"/>
         <w:r>
           <w:rPr>
             <w:rStyle w:val="Hyperlink"/>
@@ -1071,6 +1106,7 @@
           </w:rPr>
           <w:t>andreasftk</w:t>
         </w:r>
+        <w:proofErr w:type="spellEnd"/>
         <w:r>
           <w:rPr>
             <w:rStyle w:val="Hyperlink"/>
@@ -1081,6 +1117,7 @@
           </w:rPr>
           <w:t>/</w:t>
         </w:r>
+        <w:proofErr w:type="spellStart"/>
         <w:r>
           <w:rPr>
             <w:rStyle w:val="Hyperlink"/>
@@ -1092,6 +1129,7 @@
           </w:rPr>
           <w:t>CityConnect</w:t>
         </w:r>
+        <w:proofErr w:type="spellEnd"/>
       </w:hyperlink>
     </w:p>
     <w:p>
@@ -1376,7 +1414,6 @@
           <w:color w:val="00B050"/>
           <w:sz w:val="28"/>
           <w:szCs w:val="28"/>
-          <w:lang w:val="en-US"/>
         </w:rPr>
       </w:pPr>
     </w:p>
@@ -1389,7 +1426,6 @@
           <w:color w:val="00B050"/>
           <w:sz w:val="28"/>
           <w:szCs w:val="28"/>
-          <w:lang w:val="en-US"/>
         </w:rPr>
       </w:pPr>
     </w:p>
@@ -1402,7 +1438,6 @@
           <w:color w:val="00B050"/>
           <w:sz w:val="28"/>
           <w:szCs w:val="28"/>
-          <w:lang w:val="en-US"/>
         </w:rPr>
       </w:pPr>
     </w:p>
@@ -2335,7 +2370,7 @@
         </w:rPr>
         <w:lastRenderedPageBreak/>
         <w:drawing>
-          <wp:anchor distT="0" distB="0" distL="114300" distR="114300" simplePos="0" relativeHeight="251676672" behindDoc="1" locked="0" layoutInCell="1" allowOverlap="1" wp14:anchorId="23F395AC" wp14:editId="38D331A4">
+          <wp:anchor distT="0" distB="0" distL="114300" distR="114300" simplePos="0" relativeHeight="251676672" behindDoc="1" locked="0" layoutInCell="1" allowOverlap="1" wp14:anchorId="23F395AC" wp14:editId="6E4A4029">
             <wp:simplePos x="0" y="0"/>
             <wp:positionH relativeFrom="page">
               <wp:align>left</wp:align>
@@ -2546,20 +2581,18 @@
           <w:color w:val="000000"/>
           <w:sz w:val="28"/>
           <w:szCs w:val="28"/>
-          <w:lang w:val="en-US"/>
-        </w:rPr>
-      </w:pPr>
-    </w:p>
-    <w:p>
-      <w:pPr>
-        <w:rPr>
-          <w:rFonts w:ascii="Aptos" w:eastAsia="Times New Roman" w:hAnsi="Aptos" w:cs="Times New Roman"/>
-          <w:b/>
-          <w:bCs/>
-          <w:color w:val="000000"/>
-          <w:sz w:val="28"/>
-          <w:szCs w:val="28"/>
-          <w:lang w:val="en-US"/>
+        </w:rPr>
+      </w:pPr>
+    </w:p>
+    <w:p>
+      <w:pPr>
+        <w:rPr>
+          <w:rFonts w:ascii="Aptos" w:eastAsia="Times New Roman" w:hAnsi="Aptos" w:cs="Times New Roman"/>
+          <w:b/>
+          <w:bCs/>
+          <w:color w:val="000000"/>
+          <w:sz w:val="28"/>
+          <w:szCs w:val="28"/>
         </w:rPr>
       </w:pPr>
     </w:p>
@@ -2587,7 +2620,7 @@
           <w:noProof/>
         </w:rPr>
         <w:drawing>
-          <wp:anchor distT="0" distB="0" distL="114300" distR="114300" simplePos="0" relativeHeight="251694080" behindDoc="1" locked="0" layoutInCell="1" allowOverlap="1" wp14:anchorId="079033B6" wp14:editId="53A695F1">
+          <wp:anchor distT="0" distB="0" distL="114300" distR="114300" simplePos="0" relativeHeight="251694080" behindDoc="1" locked="0" layoutInCell="1" allowOverlap="1" wp14:anchorId="079033B6" wp14:editId="27BF3B14">
             <wp:simplePos x="0" y="0"/>
             <wp:positionH relativeFrom="column">
               <wp:posOffset>-914400</wp:posOffset>
@@ -2667,7 +2700,6 @@
           <w:color w:val="00B050"/>
           <w:sz w:val="28"/>
           <w:szCs w:val="28"/>
-          <w:lang w:val="en-US"/>
         </w:rPr>
       </w:pPr>
     </w:p>
@@ -2680,7 +2712,6 @@
           <w:color w:val="00B050"/>
           <w:sz w:val="28"/>
           <w:szCs w:val="28"/>
-          <w:lang w:val="en-US"/>
         </w:rPr>
       </w:pPr>
     </w:p>
@@ -2693,7 +2724,6 @@
           <w:color w:val="00B050"/>
           <w:sz w:val="28"/>
           <w:szCs w:val="28"/>
-          <w:lang w:val="en-US"/>
         </w:rPr>
       </w:pPr>
     </w:p>
@@ -2706,7 +2736,6 @@
           <w:color w:val="00B050"/>
           <w:sz w:val="28"/>
           <w:szCs w:val="28"/>
-          <w:lang w:val="en-US"/>
         </w:rPr>
       </w:pPr>
     </w:p>
@@ -2719,7 +2748,6 @@
           <w:color w:val="00B050"/>
           <w:sz w:val="28"/>
           <w:szCs w:val="28"/>
-          <w:lang w:val="en-US"/>
         </w:rPr>
       </w:pPr>
     </w:p>
@@ -2732,7 +2760,6 @@
           <w:color w:val="00B050"/>
           <w:sz w:val="28"/>
           <w:szCs w:val="28"/>
-          <w:lang w:val="en-US"/>
         </w:rPr>
       </w:pPr>
     </w:p>
@@ -2745,7 +2772,6 @@
           <w:color w:val="00B050"/>
           <w:sz w:val="28"/>
           <w:szCs w:val="28"/>
-          <w:lang w:val="en-US"/>
         </w:rPr>
       </w:pPr>
     </w:p>
@@ -2758,7 +2784,6 @@
           <w:color w:val="00B050"/>
           <w:sz w:val="28"/>
           <w:szCs w:val="28"/>
-          <w:lang w:val="en-US"/>
         </w:rPr>
       </w:pPr>
     </w:p>
@@ -2771,7 +2796,6 @@
           <w:color w:val="00B050"/>
           <w:sz w:val="28"/>
           <w:szCs w:val="28"/>
-          <w:lang w:val="en-US"/>
         </w:rPr>
       </w:pPr>
     </w:p>
@@ -2784,7 +2808,6 @@
           <w:color w:val="00B050"/>
           <w:sz w:val="28"/>
           <w:szCs w:val="28"/>
-          <w:lang w:val="en-US"/>
         </w:rPr>
       </w:pPr>
     </w:p>
@@ -2797,20 +2820,18 @@
           <w:color w:val="00B050"/>
           <w:sz w:val="28"/>
           <w:szCs w:val="28"/>
-          <w:lang w:val="en-US"/>
-        </w:rPr>
-      </w:pPr>
-    </w:p>
-    <w:p>
-      <w:pPr>
-        <w:rPr>
-          <w:rFonts w:ascii="Aptos" w:eastAsia="Times New Roman" w:hAnsi="Aptos" w:cs="Times New Roman"/>
-          <w:b/>
-          <w:bCs/>
-          <w:color w:val="000000"/>
-          <w:sz w:val="28"/>
-          <w:szCs w:val="28"/>
-          <w:lang w:val="en-US"/>
+        </w:rPr>
+      </w:pPr>
+    </w:p>
+    <w:p>
+      <w:pPr>
+        <w:rPr>
+          <w:rFonts w:ascii="Aptos" w:eastAsia="Times New Roman" w:hAnsi="Aptos" w:cs="Times New Roman"/>
+          <w:b/>
+          <w:bCs/>
+          <w:color w:val="000000"/>
+          <w:sz w:val="28"/>
+          <w:szCs w:val="28"/>
         </w:rPr>
       </w:pPr>
     </w:p>
@@ -2860,7 +2881,7 @@
           <w:szCs w:val="28"/>
         </w:rPr>
         <w:drawing>
-          <wp:anchor distT="0" distB="0" distL="114300" distR="114300" simplePos="0" relativeHeight="251677696" behindDoc="1" locked="0" layoutInCell="1" allowOverlap="1" wp14:anchorId="24058577" wp14:editId="666F373A">
+          <wp:anchor distT="0" distB="0" distL="114300" distR="114300" simplePos="0" relativeHeight="251677696" behindDoc="1" locked="0" layoutInCell="1" allowOverlap="1" wp14:anchorId="24058577" wp14:editId="4BC38B2E">
             <wp:simplePos x="0" y="0"/>
             <wp:positionH relativeFrom="page">
               <wp:align>right</wp:align>
@@ -3060,7 +3081,6 @@
           <w:color w:val="000000"/>
           <w:sz w:val="28"/>
           <w:szCs w:val="28"/>
-          <w:lang w:val="en-US"/>
         </w:rPr>
       </w:pPr>
     </w:p>
@@ -3081,7 +3101,7 @@
         </w:rPr>
         <w:lastRenderedPageBreak/>
         <w:drawing>
-          <wp:anchor distT="0" distB="0" distL="114300" distR="114300" simplePos="0" relativeHeight="251693056" behindDoc="1" locked="0" layoutInCell="1" allowOverlap="1" wp14:anchorId="03083814" wp14:editId="1AAFD446">
+          <wp:anchor distT="0" distB="0" distL="114300" distR="114300" simplePos="0" relativeHeight="251693056" behindDoc="1" locked="0" layoutInCell="1" allowOverlap="1" wp14:anchorId="03083814" wp14:editId="58DA5A35">
             <wp:simplePos x="0" y="0"/>
             <wp:positionH relativeFrom="page">
               <wp:align>left</wp:align>
@@ -3354,33 +3374,30 @@
           <w:color w:val="000000"/>
           <w:sz w:val="28"/>
           <w:szCs w:val="28"/>
-          <w:lang w:val="en-US"/>
-        </w:rPr>
-      </w:pPr>
-    </w:p>
-    <w:p>
-      <w:pPr>
-        <w:rPr>
-          <w:rFonts w:ascii="Aptos" w:eastAsia="Times New Roman" w:hAnsi="Aptos" w:cs="Times New Roman"/>
-          <w:b/>
-          <w:bCs/>
-          <w:color w:val="000000"/>
-          <w:sz w:val="28"/>
-          <w:szCs w:val="28"/>
-          <w:lang w:val="en-US"/>
-        </w:rPr>
-      </w:pPr>
-    </w:p>
-    <w:p>
-      <w:pPr>
-        <w:rPr>
-          <w:rFonts w:ascii="Aptos" w:eastAsia="Times New Roman" w:hAnsi="Aptos" w:cs="Times New Roman"/>
-          <w:b/>
-          <w:bCs/>
-          <w:color w:val="000000"/>
-          <w:sz w:val="28"/>
-          <w:szCs w:val="28"/>
-          <w:lang w:val="en-US"/>
+        </w:rPr>
+      </w:pPr>
+    </w:p>
+    <w:p>
+      <w:pPr>
+        <w:rPr>
+          <w:rFonts w:ascii="Aptos" w:eastAsia="Times New Roman" w:hAnsi="Aptos" w:cs="Times New Roman"/>
+          <w:b/>
+          <w:bCs/>
+          <w:color w:val="000000"/>
+          <w:sz w:val="28"/>
+          <w:szCs w:val="28"/>
+        </w:rPr>
+      </w:pPr>
+    </w:p>
+    <w:p>
+      <w:pPr>
+        <w:rPr>
+          <w:rFonts w:ascii="Aptos" w:eastAsia="Times New Roman" w:hAnsi="Aptos" w:cs="Times New Roman"/>
+          <w:b/>
+          <w:bCs/>
+          <w:color w:val="000000"/>
+          <w:sz w:val="28"/>
+          <w:szCs w:val="28"/>
         </w:rPr>
       </w:pPr>
     </w:p>
@@ -3683,7 +3700,6 @@
           <w:color w:val="00B050"/>
           <w:sz w:val="28"/>
           <w:szCs w:val="28"/>
-          <w:lang w:val="en-US"/>
         </w:rPr>
       </w:pPr>
     </w:p>
@@ -3697,7 +3713,6 @@
           <w:color w:val="00B050"/>
           <w:sz w:val="28"/>
           <w:szCs w:val="28"/>
-          <w:lang w:val="en-US"/>
         </w:rPr>
       </w:pPr>
     </w:p>
@@ -3711,7 +3726,6 @@
           <w:color w:val="00B050"/>
           <w:sz w:val="28"/>
           <w:szCs w:val="28"/>
-          <w:lang w:val="en-US"/>
         </w:rPr>
       </w:pPr>
     </w:p>
@@ -3725,7 +3739,6 @@
           <w:color w:val="00B050"/>
           <w:sz w:val="28"/>
           <w:szCs w:val="28"/>
-          <w:lang w:val="en-US"/>
         </w:rPr>
       </w:pPr>
     </w:p>
@@ -3901,46 +3914,42 @@
           <w:color w:val="000000"/>
           <w:sz w:val="28"/>
           <w:szCs w:val="28"/>
-          <w:lang w:val="en-US"/>
-        </w:rPr>
-      </w:pPr>
-    </w:p>
-    <w:p>
-      <w:pPr>
-        <w:rPr>
-          <w:rFonts w:ascii="Aptos" w:hAnsi="Aptos"/>
-          <w:b/>
-          <w:bCs/>
-          <w:color w:val="000000"/>
-          <w:sz w:val="28"/>
-          <w:szCs w:val="28"/>
-          <w:lang w:val="en-US"/>
-        </w:rPr>
-      </w:pPr>
-    </w:p>
-    <w:p>
-      <w:pPr>
-        <w:rPr>
-          <w:rFonts w:ascii="Aptos" w:hAnsi="Aptos"/>
-          <w:b/>
-          <w:bCs/>
-          <w:color w:val="000000"/>
-          <w:sz w:val="28"/>
-          <w:szCs w:val="28"/>
-          <w:lang w:val="en-US"/>
-        </w:rPr>
-      </w:pPr>
-    </w:p>
-    <w:p>
-      <w:pPr>
-        <w:rPr>
-          <w:rFonts w:ascii="Aptos" w:hAnsi="Aptos"/>
-          <w:b/>
-          <w:bCs/>
-          <w:color w:val="000000"/>
-          <w:sz w:val="28"/>
-          <w:szCs w:val="28"/>
-          <w:lang w:val="en-US"/>
+        </w:rPr>
+      </w:pPr>
+    </w:p>
+    <w:p>
+      <w:pPr>
+        <w:rPr>
+          <w:rFonts w:ascii="Aptos" w:hAnsi="Aptos"/>
+          <w:b/>
+          <w:bCs/>
+          <w:color w:val="000000"/>
+          <w:sz w:val="28"/>
+          <w:szCs w:val="28"/>
+        </w:rPr>
+      </w:pPr>
+    </w:p>
+    <w:p>
+      <w:pPr>
+        <w:rPr>
+          <w:rFonts w:ascii="Aptos" w:hAnsi="Aptos"/>
+          <w:b/>
+          <w:bCs/>
+          <w:color w:val="000000"/>
+          <w:sz w:val="28"/>
+          <w:szCs w:val="28"/>
+        </w:rPr>
+      </w:pPr>
+    </w:p>
+    <w:p>
+      <w:pPr>
+        <w:rPr>
+          <w:rFonts w:ascii="Aptos" w:hAnsi="Aptos"/>
+          <w:b/>
+          <w:bCs/>
+          <w:color w:val="000000"/>
+          <w:sz w:val="28"/>
+          <w:szCs w:val="28"/>
         </w:rPr>
       </w:pPr>
     </w:p>
@@ -4106,7 +4115,6 @@
           <w:color w:val="000000"/>
           <w:sz w:val="28"/>
           <w:szCs w:val="28"/>
-          <w:lang w:val="en-US"/>
         </w:rPr>
       </w:pPr>
     </w:p>
@@ -4119,7 +4127,6 @@
           <w:color w:val="00B050"/>
           <w:sz w:val="28"/>
           <w:szCs w:val="28"/>
-          <w:lang w:val="en-US"/>
         </w:rPr>
       </w:pPr>
     </w:p>
@@ -4450,6 +4457,376 @@
           <w:szCs w:val="28"/>
         </w:rPr>
       </w:pPr>
+    </w:p>
+    <w:p>
+      <w:pPr>
+        <w:rPr>
+          <w:sz w:val="16"/>
+          <w:szCs w:val="16"/>
+          <w:lang w:val="en-US"/>
+        </w:rPr>
+      </w:pPr>
+    </w:p>
+    <w:p>
+      <w:pPr>
+        <w:rPr>
+          <w:sz w:val="16"/>
+          <w:szCs w:val="16"/>
+          <w:lang w:val="en-US"/>
+        </w:rPr>
+      </w:pPr>
+    </w:p>
+    <w:p>
+      <w:pPr>
+        <w:rPr>
+          <w:sz w:val="16"/>
+          <w:szCs w:val="16"/>
+          <w:lang w:val="en-US"/>
+        </w:rPr>
+      </w:pPr>
+    </w:p>
+    <w:p>
+      <w:pPr>
+        <w:rPr>
+          <w:sz w:val="16"/>
+          <w:szCs w:val="16"/>
+          <w:lang w:val="en-US"/>
+        </w:rPr>
+      </w:pPr>
+    </w:p>
+    <w:p>
+      <w:pPr>
+        <w:rPr>
+          <w:sz w:val="16"/>
+          <w:szCs w:val="16"/>
+          <w:lang w:val="en-US"/>
+        </w:rPr>
+      </w:pPr>
+    </w:p>
+    <w:p>
+      <w:pPr>
+        <w:rPr>
+          <w:sz w:val="16"/>
+          <w:szCs w:val="16"/>
+          <w:lang w:val="en-US"/>
+        </w:rPr>
+      </w:pPr>
+    </w:p>
+    <w:p>
+      <w:pPr>
+        <w:rPr>
+          <w:sz w:val="16"/>
+          <w:szCs w:val="16"/>
+          <w:lang w:val="en-US"/>
+        </w:rPr>
+      </w:pPr>
+    </w:p>
+    <w:p>
+      <w:pPr>
+        <w:rPr>
+          <w:sz w:val="16"/>
+          <w:szCs w:val="16"/>
+          <w:lang w:val="en-US"/>
+        </w:rPr>
+      </w:pPr>
+    </w:p>
+    <w:p>
+      <w:pPr>
+        <w:rPr>
+          <w:sz w:val="16"/>
+          <w:szCs w:val="16"/>
+          <w:lang w:val="en-US"/>
+        </w:rPr>
+      </w:pPr>
+    </w:p>
+    <w:p>
+      <w:pPr>
+        <w:rPr>
+          <w:sz w:val="16"/>
+          <w:szCs w:val="16"/>
+          <w:lang w:val="en-US"/>
+        </w:rPr>
+      </w:pPr>
+    </w:p>
+    <w:p>
+      <w:pPr>
+        <w:rPr>
+          <w:sz w:val="16"/>
+          <w:szCs w:val="16"/>
+          <w:lang w:val="en-US"/>
+        </w:rPr>
+      </w:pPr>
+    </w:p>
+    <w:p>
+      <w:pPr>
+        <w:rPr>
+          <w:sz w:val="16"/>
+          <w:szCs w:val="16"/>
+          <w:lang w:val="en-US"/>
+        </w:rPr>
+      </w:pPr>
+    </w:p>
+    <w:p>
+      <w:pPr>
+        <w:rPr>
+          <w:sz w:val="16"/>
+          <w:szCs w:val="16"/>
+          <w:lang w:val="en-US"/>
+        </w:rPr>
+      </w:pPr>
+    </w:p>
+    <w:p>
+      <w:pPr>
+        <w:rPr>
+          <w:sz w:val="16"/>
+          <w:szCs w:val="16"/>
+          <w:lang w:val="en-US"/>
+        </w:rPr>
+      </w:pPr>
+    </w:p>
+    <w:p>
+      <w:pPr>
+        <w:rPr>
+          <w:sz w:val="16"/>
+          <w:szCs w:val="16"/>
+          <w:lang w:val="en-US"/>
+        </w:rPr>
+      </w:pPr>
+    </w:p>
+    <w:p>
+      <w:pPr>
+        <w:rPr>
+          <w:sz w:val="16"/>
+          <w:szCs w:val="16"/>
+          <w:lang w:val="en-US"/>
+        </w:rPr>
+      </w:pPr>
+    </w:p>
+    <w:p>
+      <w:pPr>
+        <w:rPr>
+          <w:sz w:val="16"/>
+          <w:szCs w:val="16"/>
+          <w:lang w:val="en-US"/>
+        </w:rPr>
+      </w:pPr>
+    </w:p>
+    <w:p>
+      <w:pPr>
+        <w:rPr>
+          <w:sz w:val="16"/>
+          <w:szCs w:val="16"/>
+          <w:lang w:val="en-US"/>
+        </w:rPr>
+      </w:pPr>
+    </w:p>
+    <w:p>
+      <w:pPr>
+        <w:rPr>
+          <w:sz w:val="16"/>
+          <w:szCs w:val="16"/>
+          <w:lang w:val="en-US"/>
+        </w:rPr>
+      </w:pPr>
+    </w:p>
+    <w:p>
+      <w:pPr>
+        <w:rPr>
+          <w:sz w:val="16"/>
+          <w:szCs w:val="16"/>
+          <w:lang w:val="en-US"/>
+        </w:rPr>
+      </w:pPr>
+    </w:p>
+    <w:p>
+      <w:pPr>
+        <w:rPr>
+          <w:sz w:val="16"/>
+          <w:szCs w:val="16"/>
+          <w:lang w:val="en-US"/>
+        </w:rPr>
+      </w:pPr>
+    </w:p>
+    <w:p>
+      <w:pPr>
+        <w:rPr>
+          <w:sz w:val="16"/>
+          <w:szCs w:val="16"/>
+          <w:lang w:val="en-US"/>
+        </w:rPr>
+      </w:pPr>
+    </w:p>
+    <w:p>
+      <w:pPr>
+        <w:rPr>
+          <w:sz w:val="16"/>
+          <w:szCs w:val="16"/>
+          <w:lang w:val="en-US"/>
+        </w:rPr>
+      </w:pPr>
+    </w:p>
+    <w:p>
+      <w:pPr>
+        <w:rPr>
+          <w:sz w:val="16"/>
+          <w:szCs w:val="16"/>
+          <w:lang w:val="en-US"/>
+        </w:rPr>
+      </w:pPr>
+    </w:p>
+    <w:p>
+      <w:pPr>
+        <w:rPr>
+          <w:sz w:val="16"/>
+          <w:szCs w:val="16"/>
+          <w:lang w:val="en-US"/>
+        </w:rPr>
+      </w:pPr>
+    </w:p>
+    <w:p>
+      <w:pPr>
+        <w:rPr>
+          <w:sz w:val="16"/>
+          <w:szCs w:val="16"/>
+          <w:lang w:val="en-US"/>
+        </w:rPr>
+      </w:pPr>
+    </w:p>
+    <w:p>
+      <w:pPr>
+        <w:rPr>
+          <w:sz w:val="16"/>
+          <w:szCs w:val="16"/>
+          <w:lang w:val="en-US"/>
+        </w:rPr>
+      </w:pPr>
+    </w:p>
+    <w:p>
+      <w:pPr>
+        <w:rPr>
+          <w:sz w:val="16"/>
+          <w:szCs w:val="16"/>
+          <w:lang w:val="en-US"/>
+        </w:rPr>
+      </w:pPr>
+    </w:p>
+    <w:p>
+      <w:pPr>
+        <w:rPr>
+          <w:sz w:val="16"/>
+          <w:szCs w:val="16"/>
+          <w:lang w:val="en-US"/>
+        </w:rPr>
+      </w:pPr>
+    </w:p>
+    <w:p>
+      <w:pPr>
+        <w:pStyle w:val="Standard"/>
+        <w:rPr>
+          <w:rFonts w:ascii="Aptos" w:eastAsia="Aptos" w:hAnsi="Aptos" w:cs="Aptos"/>
+          <w:sz w:val="16"/>
+          <w:szCs w:val="16"/>
+        </w:rPr>
+      </w:pPr>
+      <w:r>
+        <w:rPr>
+          <w:rFonts w:ascii="Aptos" w:eastAsia="Aptos" w:hAnsi="Aptos" w:cs="Aptos"/>
+          <w:b/>
+          <w:bCs/>
+          <w:sz w:val="36"/>
+          <w:szCs w:val="36"/>
+        </w:rPr>
+        <w:lastRenderedPageBreak/>
+        <w:t>Περιγραφή</w:t>
+      </w:r>
+      <w:r>
+        <w:rPr>
+          <w:rFonts w:ascii="Aptos" w:eastAsia="Aptos" w:hAnsi="Aptos" w:cs="Aptos"/>
+          <w:b/>
+          <w:bCs/>
+          <w:sz w:val="36"/>
+          <w:szCs w:val="36"/>
+        </w:rPr>
+        <w:t xml:space="preserve"> </w:t>
+      </w:r>
+      <w:r>
+        <w:rPr>
+          <w:rFonts w:ascii="Aptos" w:eastAsia="Aptos" w:hAnsi="Aptos" w:cs="Aptos"/>
+          <w:b/>
+          <w:bCs/>
+          <w:sz w:val="36"/>
+          <w:szCs w:val="36"/>
+        </w:rPr>
+        <w:t>Αλλαγών</w:t>
+      </w:r>
+      <w:r>
+        <w:rPr>
+          <w:rFonts w:ascii="Aptos" w:eastAsia="Aptos" w:hAnsi="Aptos" w:cs="Aptos"/>
+          <w:sz w:val="36"/>
+          <w:szCs w:val="36"/>
+        </w:rPr>
+        <w:t xml:space="preserve"> </w:t>
+      </w:r>
+      <w:r>
+        <w:rPr>
+          <w:rFonts w:ascii="Aptos" w:eastAsia="Aptos" w:hAnsi="Aptos" w:cs="Aptos"/>
+          <w:sz w:val="36"/>
+          <w:szCs w:val="36"/>
+        </w:rPr>
+        <w:br/>
+      </w:r>
+    </w:p>
+    <w:p>
+      <w:pPr>
+        <w:pStyle w:val="Standard"/>
+        <w:rPr>
+          <w:rFonts w:ascii="Aptos" w:eastAsia="Aptos" w:hAnsi="Aptos" w:cs="Aptos"/>
+          <w:sz w:val="36"/>
+          <w:szCs w:val="36"/>
+        </w:rPr>
+      </w:pPr>
+      <w:r>
+        <w:rPr>
+          <w:rFonts w:ascii="Aptos" w:eastAsia="Aptos" w:hAnsi="Aptos" w:cs="Aptos"/>
+          <w:sz w:val="28"/>
+          <w:szCs w:val="28"/>
+        </w:rPr>
+        <w:t xml:space="preserve">Έγιναν αλλαγές στις ονομασίες των κλάσεων που υλοποιήθηκαν λόγο ανάθεσης διαφορετικών ονομασιών στον κώδικα και ανάθεση </w:t>
+      </w:r>
+      <w:r>
+        <w:rPr>
+          <w:rFonts w:ascii="Aptos" w:eastAsia="Aptos" w:hAnsi="Aptos" w:cs="Aptos"/>
+          <w:sz w:val="28"/>
+          <w:szCs w:val="28"/>
+          <w:lang w:val="en-US"/>
+        </w:rPr>
+        <w:t>attribute</w:t>
+      </w:r>
+      <w:r>
+        <w:rPr>
+          <w:rFonts w:ascii="Aptos" w:eastAsia="Aptos" w:hAnsi="Aptos" w:cs="Aptos"/>
+          <w:sz w:val="28"/>
+          <w:szCs w:val="28"/>
+        </w:rPr>
+        <w:t xml:space="preserve"> και </w:t>
+      </w:r>
+      <w:r>
+        <w:rPr>
+          <w:rFonts w:ascii="Aptos" w:eastAsia="Aptos" w:hAnsi="Aptos" w:cs="Aptos"/>
+          <w:sz w:val="28"/>
+          <w:szCs w:val="28"/>
+          <w:lang w:val="en-US"/>
+        </w:rPr>
+        <w:t>operations</w:t>
+      </w:r>
+      <w:r>
+        <w:rPr>
+          <w:rFonts w:ascii="Aptos" w:eastAsia="Aptos" w:hAnsi="Aptos" w:cs="Aptos"/>
+          <w:sz w:val="28"/>
+          <w:szCs w:val="28"/>
+        </w:rPr>
+        <w:t xml:space="preserve"> βάση του κώδικα που υλοποιήθηκε.</w:t>
+      </w:r>
     </w:p>
     <w:p>
       <w:pPr>
@@ -5975,6 +6352,24 @@
       <w:u w:val="single"/>
     </w:rPr>
   </w:style>
+  <w:style w:type="paragraph" w:customStyle="1" w:styleId="Standard">
+    <w:name w:val="Standard"/>
+    <w:rsid w:val="00DC2B03"/>
+    <w:pPr>
+      <w:suppressAutoHyphens/>
+      <w:autoSpaceDN w:val="0"/>
+      <w:spacing w:line="259" w:lineRule="auto"/>
+      <w:textAlignment w:val="baseline"/>
+    </w:pPr>
+    <w:rPr>
+      <w:rFonts w:ascii="Calibri" w:eastAsia="Calibri" w:hAnsi="Calibri" w:cs="Calibri"/>
+      <w:kern w:val="0"/>
+      <w:sz w:val="22"/>
+      <w:szCs w:val="22"/>
+      <w:lang w:val="el-GR" w:eastAsia="zh-CN" w:bidi="hi-IN"/>
+      <w14:ligatures w14:val="none"/>
+    </w:rPr>
+  </w:style>
 </w:styles>
 </file>
 
